--- a/avk_resume/avardhineni3_SCE_CV_Test - Copy.docx
+++ b/avk_resume/avardhineni3_SCE_CV_Test - Copy.docx
@@ -642,6 +642,8 @@
         </w:rPr>
         <w:t xml:space="preserve">Expertise in implementing full lifecycle DevOps automation, including Configuration Management, Build Automation, Release Management, Deployment Automation and Infrastructure Management. </w:t>
       </w:r>
+      <w:bookmarkStart w:id="0" w:name="_GoBack"/>
+      <w:bookmarkEnd w:id="0"/>
     </w:p>
     <w:p>
       <w:pPr>
@@ -1313,6 +1315,13 @@
               </w:rPr>
               <w:t>onarqube, Jfrog</w:t>
             </w:r>
+            <w:r>
+              <w:rPr>
+                <w:rFonts w:ascii="Palatino Linotype" w:hAnsi="Palatino Linotype" w:cs="Arial"/>
+                <w:lang w:val="en-US"/>
+              </w:rPr>
+              <w:t>, Nexus</w:t>
+            </w:r>
           </w:p>
         </w:tc>
         <w:tc>
@@ -3034,8 +3043,6 @@
         </w:rPr>
         <w:t xml:space="preserve">Experience in working on Java Maven, Java Graddle and React-Node Projects. </w:t>
       </w:r>
-      <w:bookmarkStart w:id="0" w:name="_GoBack"/>
-      <w:bookmarkEnd w:id="0"/>
     </w:p>
     <w:p>
       <w:pPr>
@@ -8870,7 +8877,7 @@
 </file>
 
 <file path=customXml/itemProps1.xml><?xml version="1.0" encoding="utf-8"?>
-<ds:datastoreItem xmlns:ds="http://schemas.openxmlformats.org/officeDocument/2006/customXml" ds:itemID="{0E92EF34-63B2-45CB-ACB2-3A0AA8377AC4}">
+<ds:datastoreItem xmlns:ds="http://schemas.openxmlformats.org/officeDocument/2006/customXml" ds:itemID="{C33F1A60-61A5-49D7-9E7F-CF7A0CD37C7F}">
   <ds:schemaRefs>
     <ds:schemaRef ds:uri="http://schemas.openxmlformats.org/officeDocument/2006/bibliography"/>
   </ds:schemaRefs>

--- a/avk_resume/avardhineni3_SCE_CV_Test - Copy.docx
+++ b/avk_resume/avardhineni3_SCE_CV_Test - Copy.docx
@@ -642,8 +642,6 @@
         </w:rPr>
         <w:t xml:space="preserve">Expertise in implementing full lifecycle DevOps automation, including Configuration Management, Build Automation, Release Management, Deployment Automation and Infrastructure Management. </w:t>
       </w:r>
-      <w:bookmarkStart w:id="0" w:name="_GoBack"/>
-      <w:bookmarkEnd w:id="0"/>
     </w:p>
     <w:p>
       <w:pPr>
@@ -2819,6 +2817,35 @@
       <w:r>
         <w:rPr>
           <w:rFonts w:ascii="Palatino Linotype" w:hAnsi="Palatino Linotype" w:cs="Arial"/>
+        </w:rPr>
+        <w:t xml:space="preserve">Automated the creation of Golden AMI through Packer and used Ansible for </w:t>
+      </w:r>
+      <w:bookmarkStart w:id="0" w:name="_GoBack"/>
+      <w:bookmarkEnd w:id="0"/>
+      <w:r>
+        <w:rPr>
+          <w:rFonts w:ascii="Palatino Linotype" w:hAnsi="Palatino Linotype" w:cs="Arial"/>
+        </w:rPr>
+        <w:t>Application configuration.</w:t>
+      </w:r>
+    </w:p>
+    <w:p>
+      <w:pPr>
+        <w:pStyle w:val="ListParagraph"/>
+        <w:numPr>
+          <w:ilvl w:val="0"/>
+          <w:numId w:val="40"/>
+        </w:numPr>
+        <w:shd w:val="clear" w:color="auto" w:fill="FFFFFF"/>
+        <w:spacing w:before="100" w:beforeAutospacing="1" w:after="100" w:afterAutospacing="1"/>
+        <w:rPr>
+          <w:rFonts w:ascii="Palatino Linotype" w:hAnsi="Palatino Linotype" w:cs="Arial"/>
+          <w:lang w:val="en-GB" w:eastAsia="en-GB"/>
+        </w:rPr>
+      </w:pPr>
+      <w:r>
+        <w:rPr>
+          <w:rFonts w:ascii="Palatino Linotype" w:hAnsi="Palatino Linotype" w:cs="Arial"/>
           <w:lang w:val="en-GB" w:eastAsia="en-GB"/>
         </w:rPr>
         <w:t>Experience in administering Kubernetes and a good understanding o</w:t>
@@ -8877,7 +8904,7 @@
 </file>
 
 <file path=customXml/itemProps1.xml><?xml version="1.0" encoding="utf-8"?>
-<ds:datastoreItem xmlns:ds="http://schemas.openxmlformats.org/officeDocument/2006/customXml" ds:itemID="{C33F1A60-61A5-49D7-9E7F-CF7A0CD37C7F}">
+<ds:datastoreItem xmlns:ds="http://schemas.openxmlformats.org/officeDocument/2006/customXml" ds:itemID="{D5DE3F8A-9F57-4E7A-B3EE-219D26C92D45}">
   <ds:schemaRefs>
     <ds:schemaRef ds:uri="http://schemas.openxmlformats.org/officeDocument/2006/bibliography"/>
   </ds:schemaRefs>

--- a/avk_resume/avardhineni3_SCE_CV_Test - Copy.docx
+++ b/avk_resume/avardhineni3_SCE_CV_Test - Copy.docx
@@ -640,7 +640,37 @@
           <w:rFonts w:ascii="Palatino Linotype" w:hAnsi="Palatino Linotype" w:cs="Arial"/>
           <w:lang w:val="en-GB" w:eastAsia="en-GB"/>
         </w:rPr>
-        <w:t xml:space="preserve">Expertise in implementing full lifecycle DevOps automation, including Configuration Management, Build Automation, Release Management, Deployment Automation and Infrastructure Management. </w:t>
+        <w:t>Expertise</w:t>
+      </w:r>
+      <w:r>
+        <w:rPr>
+          <w:rFonts w:ascii="Palatino Linotype" w:hAnsi="Palatino Linotype" w:cs="Arial"/>
+          <w:lang w:val="en-GB" w:eastAsia="en-GB"/>
+        </w:rPr>
+        <w:t xml:space="preserve"> in implementing full </w:t>
+      </w:r>
+      <w:r>
+        <w:rPr>
+          <w:rFonts w:ascii="Palatino Linotype" w:hAnsi="Palatino Linotype" w:cs="Arial"/>
+          <w:lang w:val="en-GB" w:eastAsia="en-GB"/>
+        </w:rPr>
+        <w:t>DevOps</w:t>
+      </w:r>
+      <w:r>
+        <w:rPr>
+          <w:rFonts w:ascii="Palatino Linotype" w:hAnsi="Palatino Linotype" w:cs="Arial"/>
+          <w:lang w:val="en-GB" w:eastAsia="en-GB"/>
+        </w:rPr>
+        <w:t xml:space="preserve"> Lifecycle</w:t>
+      </w:r>
+      <w:bookmarkStart w:id="0" w:name="_GoBack"/>
+      <w:bookmarkEnd w:id="0"/>
+      <w:r>
+        <w:rPr>
+          <w:rFonts w:ascii="Palatino Linotype" w:hAnsi="Palatino Linotype" w:cs="Arial"/>
+          <w:lang w:val="en-GB" w:eastAsia="en-GB"/>
+        </w:rPr>
+        <w:t xml:space="preserve"> automation, including Configuration Management, Build Automation, Release Management, Deployment Automation and Infrastructure Management. </w:t>
       </w:r>
     </w:p>
     <w:p>
@@ -2818,15 +2848,7 @@
         <w:rPr>
           <w:rFonts w:ascii="Palatino Linotype" w:hAnsi="Palatino Linotype" w:cs="Arial"/>
         </w:rPr>
-        <w:t xml:space="preserve">Automated the creation of Golden AMI through Packer and used Ansible for </w:t>
-      </w:r>
-      <w:bookmarkStart w:id="0" w:name="_GoBack"/>
-      <w:bookmarkEnd w:id="0"/>
-      <w:r>
-        <w:rPr>
-          <w:rFonts w:ascii="Palatino Linotype" w:hAnsi="Palatino Linotype" w:cs="Arial"/>
-        </w:rPr>
-        <w:t>Application configuration.</w:t>
+        <w:t>Automated the creation of Golden AMI through Packer and used Ansible for Application configuration.</w:t>
       </w:r>
     </w:p>
     <w:p>
@@ -8904,7 +8926,7 @@
 </file>
 
 <file path=customXml/itemProps1.xml><?xml version="1.0" encoding="utf-8"?>
-<ds:datastoreItem xmlns:ds="http://schemas.openxmlformats.org/officeDocument/2006/customXml" ds:itemID="{D5DE3F8A-9F57-4E7A-B3EE-219D26C92D45}">
+<ds:datastoreItem xmlns:ds="http://schemas.openxmlformats.org/officeDocument/2006/customXml" ds:itemID="{2976E04C-2667-4D9B-9C7F-C14A3DF29CC2}">
   <ds:schemaRefs>
     <ds:schemaRef ds:uri="http://schemas.openxmlformats.org/officeDocument/2006/bibliography"/>
   </ds:schemaRefs>

--- a/avk_resume/avardhineni3_SCE_CV_Test - Copy.docx
+++ b/avk_resume/avardhineni3_SCE_CV_Test - Copy.docx
@@ -131,6 +131,7 @@
           <w:szCs w:val="32"/>
         </w:rPr>
       </w:pPr>
+      <w:bookmarkStart w:id="0" w:name="_GoBack"/>
       <w:r>
         <w:rPr>
           <w:rFonts w:ascii="Palatino Linotype" w:hAnsi="Palatino Linotype" w:cs="Arial"/>
@@ -152,6 +153,7 @@
         <w:t xml:space="preserve"> </w:t>
       </w:r>
     </w:p>
+    <w:bookmarkEnd w:id="0"/>
     <w:p>
       <w:pPr>
         <w:spacing w:before="100" w:beforeAutospacing="1" w:after="100" w:afterAutospacing="1"/>
@@ -663,8 +665,6 @@
         </w:rPr>
         <w:t xml:space="preserve"> Lifecycle</w:t>
       </w:r>
-      <w:bookmarkStart w:id="0" w:name="_GoBack"/>
-      <w:bookmarkEnd w:id="0"/>
       <w:r>
         <w:rPr>
           <w:rFonts w:ascii="Palatino Linotype" w:hAnsi="Palatino Linotype" w:cs="Arial"/>
@@ -1615,6 +1615,31 @@
                 <w:lang w:val="en-US"/>
               </w:rPr>
             </w:pPr>
+            <w:proofErr w:type="spellStart"/>
+            <w:r>
+              <w:rPr>
+                <w:rFonts w:ascii="Palatino Linotype" w:hAnsi="Palatino Linotype" w:cs="Arial"/>
+                <w:lang w:val="en-US"/>
+              </w:rPr>
+              <w:t>Trivy</w:t>
+            </w:r>
+            <w:proofErr w:type="spellEnd"/>
+            <w:r>
+              <w:rPr>
+                <w:rFonts w:ascii="Palatino Linotype" w:hAnsi="Palatino Linotype" w:cs="Arial"/>
+                <w:lang w:val="en-US"/>
+              </w:rPr>
+              <w:t xml:space="preserve">, OPA, </w:t>
+            </w:r>
+            <w:proofErr w:type="spellStart"/>
+            <w:r>
+              <w:rPr>
+                <w:rFonts w:ascii="Palatino Linotype" w:hAnsi="Palatino Linotype" w:cs="Arial"/>
+                <w:lang w:val="en-US"/>
+              </w:rPr>
+              <w:t>KubeSec</w:t>
+            </w:r>
+            <w:proofErr w:type="spellEnd"/>
           </w:p>
         </w:tc>
         <w:tc>
@@ -8926,7 +8951,7 @@
 </file>
 
 <file path=customXml/itemProps1.xml><?xml version="1.0" encoding="utf-8"?>
-<ds:datastoreItem xmlns:ds="http://schemas.openxmlformats.org/officeDocument/2006/customXml" ds:itemID="{2976E04C-2667-4D9B-9C7F-C14A3DF29CC2}">
+<ds:datastoreItem xmlns:ds="http://schemas.openxmlformats.org/officeDocument/2006/customXml" ds:itemID="{46E102AE-09BF-489F-BA24-C5C37EF51DC5}">
   <ds:schemaRefs>
     <ds:schemaRef ds:uri="http://schemas.openxmlformats.org/officeDocument/2006/bibliography"/>
   </ds:schemaRefs>

--- a/avk_resume/avardhineni3_SCE_CV_Test - Copy.docx
+++ b/avk_resume/avardhineni3_SCE_CV_Test - Copy.docx
@@ -131,7 +131,6 @@
           <w:szCs w:val="32"/>
         </w:rPr>
       </w:pPr>
-      <w:bookmarkStart w:id="0" w:name="_GoBack"/>
       <w:r>
         <w:rPr>
           <w:rFonts w:ascii="Palatino Linotype" w:hAnsi="Palatino Linotype" w:cs="Arial"/>
@@ -153,7 +152,6 @@
         <w:t xml:space="preserve"> </w:t>
       </w:r>
     </w:p>
-    <w:bookmarkEnd w:id="0"/>
     <w:p>
       <w:pPr>
         <w:spacing w:before="100" w:beforeAutospacing="1" w:after="100" w:afterAutospacing="1"/>
@@ -2685,16 +2683,28 @@
         <w:spacing w:before="100" w:beforeAutospacing="1" w:after="100" w:afterAutospacing="1"/>
         <w:rPr>
           <w:rFonts w:ascii="Palatino Linotype" w:hAnsi="Palatino Linotype" w:cs="Arial"/>
+          <w:highlight w:val="yellow"/>
           <w:lang w:val="en-GB" w:eastAsia="en-GB"/>
         </w:rPr>
       </w:pPr>
       <w:r>
         <w:rPr>
           <w:rFonts w:ascii="Palatino Linotype" w:hAnsi="Palatino Linotype" w:cs="Arial"/>
+          <w:highlight w:val="yellow"/>
           <w:lang w:val="en-GB" w:eastAsia="en-GB"/>
         </w:rPr>
         <w:t>Sustain and improve the process of knowledge-sharing throughout the cross-functional team, including multiple groups (viz. IT, Engineering) working on several different technologies.</w:t>
       </w:r>
+      <w:r>
+        <w:rPr>
+          <w:rFonts w:ascii="Palatino Linotype" w:hAnsi="Palatino Linotype" w:cs="Arial"/>
+          <w:highlight w:val="yellow"/>
+          <w:lang w:val="en-GB" w:eastAsia="en-GB"/>
+        </w:rPr>
+        <w:t xml:space="preserve"> Change this with Scrum </w:t>
+      </w:r>
+      <w:bookmarkStart w:id="0" w:name="_GoBack"/>
+      <w:bookmarkEnd w:id="0"/>
     </w:p>
     <w:p>
       <w:pPr>
@@ -2762,7 +2772,42 @@
           <w:rFonts w:ascii="Palatino Linotype" w:hAnsi="Palatino Linotype" w:cs="Arial"/>
           <w:lang w:val="en-GB" w:eastAsia="en-GB"/>
         </w:rPr>
-        <w:t>Strong experience in 40+ AWS services like EC2, Identity and Access Management (IAM), CloudWatch, Relational Database Service (RDS), S3, etc.</w:t>
+        <w:t>Strong experience in 40+ AWS services like EC2</w:t>
+      </w:r>
+      <w:r>
+        <w:rPr>
+          <w:rFonts w:ascii="Palatino Linotype" w:hAnsi="Palatino Linotype" w:cs="Arial"/>
+          <w:lang w:val="en-GB" w:eastAsia="en-GB"/>
+        </w:rPr>
+        <w:t>, ELB</w:t>
+      </w:r>
+      <w:r>
+        <w:rPr>
+          <w:rFonts w:ascii="Palatino Linotype" w:hAnsi="Palatino Linotype" w:cs="Arial"/>
+          <w:lang w:val="en-GB" w:eastAsia="en-GB"/>
+        </w:rPr>
+        <w:t xml:space="preserve"> – ALB &amp; NLB</w:t>
+      </w:r>
+      <w:r>
+        <w:rPr>
+          <w:rFonts w:ascii="Palatino Linotype" w:hAnsi="Palatino Linotype" w:cs="Arial"/>
+          <w:lang w:val="en-GB" w:eastAsia="en-GB"/>
+        </w:rPr>
+        <w:t>, ASG</w:t>
+      </w:r>
+      <w:r>
+        <w:rPr>
+          <w:rFonts w:ascii="Palatino Linotype" w:hAnsi="Palatino Linotype" w:cs="Arial"/>
+          <w:lang w:val="en-GB" w:eastAsia="en-GB"/>
+        </w:rPr>
+        <w:t>, IAM</w:t>
+      </w:r>
+      <w:r>
+        <w:rPr>
+          <w:rFonts w:ascii="Palatino Linotype" w:hAnsi="Palatino Linotype" w:cs="Arial"/>
+          <w:lang w:val="en-GB" w:eastAsia="en-GB"/>
+        </w:rPr>
+        <w:t>, CloudWatch, Relational Database Service (RDS), S3, etc.</w:t>
       </w:r>
     </w:p>
     <w:p>
@@ -2811,7 +2856,7 @@
           <w:rFonts w:ascii="Palatino Linotype" w:hAnsi="Palatino Linotype" w:cs="Arial"/>
           <w:lang w:val="en-US"/>
         </w:rPr>
-        <w:t>le environments such as dev, UAT</w:t>
+        <w:t>le environments such as Dev, Staging</w:t>
       </w:r>
       <w:r>
         <w:rPr>
@@ -2981,7 +3026,14 @@
           <w:rFonts w:ascii="Palatino Linotype" w:hAnsi="Palatino Linotype" w:cs="Arial"/>
           <w:lang w:val="en-GB" w:eastAsia="en-GB"/>
         </w:rPr>
-        <w:t>Kubernetes and Jenkins version upgrade.</w:t>
+        <w:t>Used Jira as change Management and Scrum Agile tool. Updating the application team in order to track the status of the user stories or defects</w:t>
+      </w:r>
+      <w:r>
+        <w:rPr>
+          <w:rFonts w:ascii="Palatino Linotype" w:hAnsi="Palatino Linotype" w:cs="Arial"/>
+          <w:lang w:val="en-GB" w:eastAsia="en-GB"/>
+        </w:rPr>
+        <w:t xml:space="preserve">. </w:t>
       </w:r>
     </w:p>
     <w:p>
@@ -3003,7 +3055,7 @@
           <w:rFonts w:ascii="Palatino Linotype" w:hAnsi="Palatino Linotype" w:cs="Arial"/>
           <w:lang w:val="en-GB" w:eastAsia="en-GB"/>
         </w:rPr>
-        <w:t>Etcd backup &amp; restore</w:t>
+        <w:t>Kubernetes and Jenkins version upgrade.</w:t>
       </w:r>
     </w:p>
     <w:p>
@@ -3025,7 +3077,7 @@
           <w:rFonts w:ascii="Palatino Linotype" w:hAnsi="Palatino Linotype" w:cs="Arial"/>
           <w:lang w:val="en-GB" w:eastAsia="en-GB"/>
         </w:rPr>
-        <w:t>Cost optimization with Kubecost</w:t>
+        <w:t>Etcd backup &amp; restore</w:t>
       </w:r>
     </w:p>
     <w:p>
@@ -3047,7 +3099,89 @@
           <w:rFonts w:ascii="Palatino Linotype" w:hAnsi="Palatino Linotype" w:cs="Arial"/>
           <w:lang w:val="en-GB" w:eastAsia="en-GB"/>
         </w:rPr>
+        <w:t>Cost optimization with Kubecost</w:t>
+      </w:r>
+    </w:p>
+    <w:p>
+      <w:pPr>
+        <w:pStyle w:val="ListParagraph"/>
+        <w:numPr>
+          <w:ilvl w:val="0"/>
+          <w:numId w:val="40"/>
+        </w:numPr>
+        <w:shd w:val="clear" w:color="auto" w:fill="FFFFFF"/>
+        <w:spacing w:before="100" w:beforeAutospacing="1" w:after="100" w:afterAutospacing="1"/>
+        <w:rPr>
+          <w:rFonts w:ascii="Palatino Linotype" w:hAnsi="Palatino Linotype" w:cs="Arial"/>
+          <w:lang w:val="en-GB" w:eastAsia="en-GB"/>
+        </w:rPr>
+      </w:pPr>
+      <w:r>
+        <w:rPr>
+          <w:rFonts w:ascii="Palatino Linotype" w:hAnsi="Palatino Linotype" w:cs="Arial"/>
+          <w:lang w:val="en-GB" w:eastAsia="en-GB"/>
+        </w:rPr>
         <w:t>DevSecOps</w:t>
+      </w:r>
+    </w:p>
+    <w:p>
+      <w:pPr>
+        <w:pStyle w:val="ListParagraph"/>
+        <w:numPr>
+          <w:ilvl w:val="0"/>
+          <w:numId w:val="40"/>
+        </w:numPr>
+        <w:shd w:val="clear" w:color="auto" w:fill="FFFFFF"/>
+        <w:spacing w:before="100" w:beforeAutospacing="1" w:after="100" w:afterAutospacing="1"/>
+        <w:rPr>
+          <w:rFonts w:ascii="Palatino Linotype" w:hAnsi="Palatino Linotype" w:cs="Arial"/>
+          <w:lang w:val="en-GB" w:eastAsia="en-GB"/>
+        </w:rPr>
+      </w:pPr>
+      <w:r>
+        <w:rPr>
+          <w:rFonts w:ascii="Palatino Linotype" w:hAnsi="Palatino Linotype" w:cs="Arial"/>
+          <w:lang w:val="en-GB" w:eastAsia="en-GB"/>
+        </w:rPr>
+        <w:t xml:space="preserve">Configured </w:t>
+      </w:r>
+      <w:proofErr w:type="spellStart"/>
+      <w:r>
+        <w:rPr>
+          <w:rFonts w:ascii="Palatino Linotype" w:hAnsi="Palatino Linotype" w:cs="Arial"/>
+          <w:lang w:val="en-GB" w:eastAsia="en-GB"/>
+        </w:rPr>
+        <w:t>CWagent</w:t>
+      </w:r>
+      <w:proofErr w:type="spellEnd"/>
+      <w:r>
+        <w:rPr>
+          <w:rFonts w:ascii="Palatino Linotype" w:hAnsi="Palatino Linotype" w:cs="Arial"/>
+          <w:lang w:val="en-GB" w:eastAsia="en-GB"/>
+        </w:rPr>
+        <w:t xml:space="preserve"> to get the logs and custom metrics from Ec2 instances. </w:t>
+      </w:r>
+    </w:p>
+    <w:p>
+      <w:pPr>
+        <w:pStyle w:val="ListParagraph"/>
+        <w:numPr>
+          <w:ilvl w:val="0"/>
+          <w:numId w:val="40"/>
+        </w:numPr>
+        <w:shd w:val="clear" w:color="auto" w:fill="FFFFFF"/>
+        <w:spacing w:before="100" w:beforeAutospacing="1" w:after="100" w:afterAutospacing="1"/>
+        <w:rPr>
+          <w:rFonts w:ascii="Palatino Linotype" w:hAnsi="Palatino Linotype" w:cs="Arial"/>
+          <w:lang w:val="en-GB" w:eastAsia="en-GB"/>
+        </w:rPr>
+      </w:pPr>
+      <w:r>
+        <w:rPr>
+          <w:rFonts w:ascii="Palatino Linotype" w:hAnsi="Palatino Linotype" w:cs="Arial"/>
+          <w:lang w:val="en-GB" w:eastAsia="en-GB"/>
+        </w:rPr>
+        <w:t xml:space="preserve">Mention scrum, scrum boards, user stories, tasks, sprints </w:t>
       </w:r>
     </w:p>
     <w:p>
@@ -3133,6 +3267,71 @@
     </w:p>
     <w:p>
       <w:pPr>
+        <w:spacing w:before="100" w:beforeAutospacing="1" w:after="100" w:afterAutospacing="1"/>
+        <w:rPr>
+          <w:rFonts w:ascii="Palatino Linotype" w:hAnsi="Palatino Linotype" w:cs="Arial"/>
+          <w:b/>
+          <w:bCs/>
+          <w:color w:val="2F5496" w:themeColor="accent5" w:themeShade="BF"/>
+          <w:sz w:val="26"/>
+          <w:szCs w:val="26"/>
+        </w:rPr>
+      </w:pPr>
+    </w:p>
+    <w:p>
+      <w:pPr>
+        <w:spacing w:before="100" w:beforeAutospacing="1" w:after="100" w:afterAutospacing="1"/>
+        <w:rPr>
+          <w:rFonts w:ascii="Palatino Linotype" w:hAnsi="Palatino Linotype" w:cs="Arial"/>
+          <w:b/>
+          <w:bCs/>
+          <w:color w:val="2F5496" w:themeColor="accent5" w:themeShade="BF"/>
+          <w:sz w:val="26"/>
+          <w:szCs w:val="26"/>
+        </w:rPr>
+      </w:pPr>
+    </w:p>
+    <w:p>
+      <w:pPr>
+        <w:spacing w:before="100" w:beforeAutospacing="1" w:after="100" w:afterAutospacing="1"/>
+        <w:rPr>
+          <w:rFonts w:ascii="Palatino Linotype" w:hAnsi="Palatino Linotype" w:cs="Arial"/>
+          <w:b/>
+          <w:bCs/>
+          <w:color w:val="2F5496" w:themeColor="accent5" w:themeShade="BF"/>
+          <w:sz w:val="26"/>
+          <w:szCs w:val="26"/>
+        </w:rPr>
+      </w:pPr>
+    </w:p>
+    <w:p>
+      <w:pPr>
+        <w:spacing w:before="100" w:beforeAutospacing="1" w:after="100" w:afterAutospacing="1"/>
+        <w:rPr>
+          <w:rFonts w:ascii="Palatino Linotype" w:hAnsi="Palatino Linotype" w:cs="Arial"/>
+          <w:b/>
+          <w:bCs/>
+          <w:color w:val="2F5496" w:themeColor="accent5" w:themeShade="BF"/>
+          <w:sz w:val="26"/>
+          <w:szCs w:val="26"/>
+        </w:rPr>
+      </w:pPr>
+    </w:p>
+    <w:p>
+      <w:pPr>
+        <w:spacing w:before="100" w:beforeAutospacing="1" w:after="100" w:afterAutospacing="1"/>
+        <w:rPr>
+          <w:rFonts w:ascii="Palatino Linotype" w:hAnsi="Palatino Linotype" w:cs="Arial"/>
+          <w:b/>
+          <w:bCs/>
+          <w:color w:val="2F5496" w:themeColor="accent5" w:themeShade="BF"/>
+          <w:sz w:val="26"/>
+          <w:szCs w:val="26"/>
+        </w:rPr>
+      </w:pPr>
+    </w:p>
+    <w:p>
+      <w:pPr>
         <w:pStyle w:val="Heading7"/>
         <w:shd w:val="clear" w:color="auto" w:fill="F2F2F2"/>
         <w:tabs>
@@ -3152,6 +3351,7 @@
           <w:szCs w:val="26"/>
           <w:u w:val="none"/>
         </w:rPr>
+        <w:lastRenderedPageBreak/>
         <w:t>Looking Forward To Learn</w:t>
       </w:r>
     </w:p>
@@ -3218,7 +3418,6 @@
         <w:t>Azure DevOps</w:t>
       </w:r>
     </w:p>
-    <w:p/>
     <w:sectPr>
       <w:pgSz w:w="11909" w:h="16834" w:code="9"/>
       <w:pgMar w:top="567" w:right="1008" w:bottom="567" w:left="1008" w:header="720" w:footer="720" w:gutter="0"/>
@@ -8951,7 +9150,7 @@
 </file>
 
 <file path=customXml/itemProps1.xml><?xml version="1.0" encoding="utf-8"?>
-<ds:datastoreItem xmlns:ds="http://schemas.openxmlformats.org/officeDocument/2006/customXml" ds:itemID="{46E102AE-09BF-489F-BA24-C5C37EF51DC5}">
+<ds:datastoreItem xmlns:ds="http://schemas.openxmlformats.org/officeDocument/2006/customXml" ds:itemID="{A034470C-6B3F-4DEA-8EFE-87E1689E3F09}">
   <ds:schemaRefs>
     <ds:schemaRef ds:uri="http://schemas.openxmlformats.org/officeDocument/2006/bibliography"/>
   </ds:schemaRefs>
